--- a/Front Page/Front Page.docx
+++ b/Front Page/Front Page.docx
@@ -392,27 +392,7 @@
           <w:sz w:val="56"/>
           <w:szCs w:val="56"/>
         </w:rPr>
-        <w:t xml:space="preserve">Lab Report: </w:t>
-      </w:r>
-      <w:r>
-        <w:rPr>
-          <w:rFonts w:ascii="Times New Roman" w:hAnsi="Times New Roman"/>
-          <w:b/>
-          <w:color w:val="000000" w:themeColor="text1"/>
-          <w:sz w:val="56"/>
-          <w:szCs w:val="56"/>
-        </w:rPr>
-        <w:t>0</w:t>
-      </w:r>
-      <w:r>
-        <w:rPr>
-          <w:rFonts w:ascii="Times New Roman" w:hAnsi="Times New Roman"/>
-          <w:b/>
-          <w:color w:val="000000" w:themeColor="text1"/>
-          <w:sz w:val="56"/>
-          <w:szCs w:val="56"/>
-        </w:rPr>
-        <w:t>4</w:t>
+        <w:t>Lab Report</w:t>
       </w:r>
     </w:p>
     <w:p>
@@ -487,7 +467,11 @@
           <w:szCs w:val="32"/>
         </w:rPr>
       </w:pPr>
-      <w:r>
+    </w:p>
+    <w:p>
+      <w:pPr>
+        <w:spacing w:after="0"/>
+        <w:jc w:val="center"/>
         <w:rPr>
           <w:rFonts w:ascii="Times New Roman" w:hAnsi="Times New Roman"/>
           <w:b/>
@@ -495,158 +479,81 @@
           <w:sz w:val="32"/>
           <w:szCs w:val="32"/>
         </w:rPr>
-        <w:br/>
-        <w:t xml:space="preserve">Experiment Date: </w:t>
+      </w:pPr>
+      <w:r>
+        <w:rPr>
+          <w:rFonts w:ascii="Times New Roman" w:hAnsi="Times New Roman"/>
+          <w:b/>
+          <w:bCs/>
+          <w:color w:val="000000" w:themeColor="text1"/>
+          <w:sz w:val="32"/>
+          <w:szCs w:val="32"/>
+        </w:rPr>
+        <w:t xml:space="preserve">Submission Date: </w:t>
       </w:r>
       <w:r>
         <w:rPr>
           <w:rFonts w:ascii="Times New Roman" w:hAnsi="Times New Roman"/>
-          <w:bCs/>
-          <w:color w:val="000000" w:themeColor="text1"/>
-          <w:sz w:val="32"/>
-          <w:szCs w:val="32"/>
+          <w:color w:val="000000" w:themeColor="text1"/>
+          <w:sz w:val="30"/>
         </w:rPr>
         <w:t xml:space="preserve"> </w:t>
       </w:r>
       <w:r>
         <w:rPr>
           <w:rFonts w:ascii="Times New Roman" w:hAnsi="Times New Roman"/>
-          <w:bCs/>
-          <w:color w:val="000000" w:themeColor="text1"/>
-          <w:sz w:val="32"/>
-          <w:szCs w:val="32"/>
+          <w:color w:val="000000" w:themeColor="text1"/>
+          <w:sz w:val="30"/>
         </w:rPr>
         <w:t xml:space="preserve"> </w:t>
       </w:r>
       <w:r>
         <w:rPr>
           <w:rFonts w:ascii="Times New Roman" w:hAnsi="Times New Roman"/>
-          <w:bCs/>
-          <w:color w:val="000000" w:themeColor="text1"/>
-          <w:sz w:val="32"/>
-          <w:szCs w:val="32"/>
-        </w:rPr>
-        <w:t>22</w:t>
+          <w:color w:val="000000" w:themeColor="text1"/>
+          <w:sz w:val="30"/>
+        </w:rPr>
+        <w:t>01</w:t>
       </w:r>
       <w:r>
         <w:rPr>
           <w:rFonts w:ascii="Times New Roman" w:hAnsi="Times New Roman"/>
-          <w:bCs/>
-          <w:color w:val="000000" w:themeColor="text1"/>
-          <w:sz w:val="32"/>
-          <w:szCs w:val="32"/>
+          <w:color w:val="000000" w:themeColor="text1"/>
+          <w:sz w:val="30"/>
         </w:rPr>
         <w:t>/</w:t>
       </w:r>
       <w:r>
         <w:rPr>
           <w:rFonts w:ascii="Times New Roman" w:hAnsi="Times New Roman"/>
-          <w:bCs/>
-          <w:color w:val="000000" w:themeColor="text1"/>
-          <w:sz w:val="32"/>
-          <w:szCs w:val="32"/>
-        </w:rPr>
-        <w:t>01</w:t>
+          <w:color w:val="000000" w:themeColor="text1"/>
+          <w:sz w:val="30"/>
+        </w:rPr>
+        <w:t>0</w:t>
       </w:r>
       <w:r>
         <w:rPr>
           <w:rFonts w:ascii="Times New Roman" w:hAnsi="Times New Roman"/>
-          <w:bCs/>
-          <w:color w:val="000000" w:themeColor="text1"/>
-          <w:sz w:val="32"/>
-          <w:szCs w:val="32"/>
+          <w:color w:val="000000" w:themeColor="text1"/>
+          <w:sz w:val="30"/>
+        </w:rPr>
+        <w:t>4</w:t>
+      </w:r>
+      <w:r>
+        <w:rPr>
+          <w:rFonts w:ascii="Times New Roman" w:hAnsi="Times New Roman"/>
+          <w:color w:val="000000" w:themeColor="text1"/>
+          <w:sz w:val="30"/>
         </w:rPr>
         <w:t>/202</w:t>
       </w:r>
       <w:r>
         <w:rPr>
           <w:rFonts w:ascii="Times New Roman" w:hAnsi="Times New Roman"/>
-          <w:bCs/>
-          <w:color w:val="000000" w:themeColor="text1"/>
-          <w:sz w:val="32"/>
-          <w:szCs w:val="32"/>
-        </w:rPr>
-        <w:t>3</w:t>
-      </w:r>
-    </w:p>
-    <w:p>
-      <w:pPr>
-        <w:spacing w:after="0"/>
-        <w:jc w:val="center"/>
-        <w:rPr>
-          <w:rFonts w:ascii="Times New Roman" w:hAnsi="Times New Roman"/>
-          <w:b/>
-          <w:color w:val="000000" w:themeColor="text1"/>
-          <w:sz w:val="32"/>
-          <w:szCs w:val="32"/>
-        </w:rPr>
-      </w:pPr>
-      <w:r>
-        <w:rPr>
-          <w:rFonts w:ascii="Times New Roman" w:hAnsi="Times New Roman"/>
-          <w:b/>
-          <w:bCs/>
-          <w:color w:val="000000" w:themeColor="text1"/>
-          <w:sz w:val="32"/>
-          <w:szCs w:val="32"/>
-        </w:rPr>
-        <w:t xml:space="preserve">Submission Date: </w:t>
-      </w:r>
-      <w:r>
-        <w:rPr>
-          <w:rFonts w:ascii="Times New Roman" w:hAnsi="Times New Roman"/>
           <w:color w:val="000000" w:themeColor="text1"/>
           <w:sz w:val="30"/>
         </w:rPr>
-        <w:t xml:space="preserve"> </w:t>
-      </w:r>
-      <w:r>
-        <w:rPr>
-          <w:rFonts w:ascii="Times New Roman" w:hAnsi="Times New Roman"/>
-          <w:color w:val="000000" w:themeColor="text1"/>
-          <w:sz w:val="30"/>
-        </w:rPr>
-        <w:t xml:space="preserve"> </w:t>
-      </w:r>
-      <w:r>
-        <w:rPr>
-          <w:rFonts w:ascii="Times New Roman" w:hAnsi="Times New Roman"/>
-          <w:color w:val="000000" w:themeColor="text1"/>
-          <w:sz w:val="30"/>
-        </w:rPr>
-        <w:t>29</w:t>
-      </w:r>
-      <w:r>
-        <w:rPr>
-          <w:rFonts w:ascii="Times New Roman" w:hAnsi="Times New Roman"/>
-          <w:color w:val="000000" w:themeColor="text1"/>
-          <w:sz w:val="30"/>
-        </w:rPr>
-        <w:t>/</w:t>
-      </w:r>
-      <w:r>
-        <w:rPr>
-          <w:rFonts w:ascii="Times New Roman" w:hAnsi="Times New Roman"/>
-          <w:color w:val="000000" w:themeColor="text1"/>
-          <w:sz w:val="30"/>
-        </w:rPr>
-        <w:t>01</w:t>
-      </w:r>
-      <w:r>
-        <w:rPr>
-          <w:rFonts w:ascii="Times New Roman" w:hAnsi="Times New Roman"/>
-          <w:color w:val="000000" w:themeColor="text1"/>
-          <w:sz w:val="30"/>
-        </w:rPr>
-        <w:t>/202</w:t>
-      </w:r>
-      <w:r>
-        <w:rPr>
-          <w:rFonts w:ascii="Times New Roman" w:hAnsi="Times New Roman"/>
-          <w:color w:val="000000" w:themeColor="text1"/>
-          <w:sz w:val="30"/>
-        </w:rPr>
-        <w:t>3</w:t>
+        <w:t>4</w:t>
       </w:r>
     </w:p>
     <w:p>
